--- a/Session1_Assignment_Screenshot.docx
+++ b/Session1_Assignment_Screenshot.docx
@@ -498,9 +498,9 @@
         </w:rPr>
         <w:drawing>
           <wp:inline distT="0" distB="0" distL="0" distR="0">
-            <wp:extent cx="6581775" cy="4324350"/>
-            <wp:effectExtent l="0" t="0" r="9525" b="0"/>
-            <wp:docPr id="7" name="Picture 7"/>
+            <wp:extent cx="6553200" cy="7000875"/>
+            <wp:effectExtent l="0" t="0" r="0" b="9525"/>
+            <wp:docPr id="4" name="Picture 4"/>
             <wp:cNvGraphicFramePr>
               <a:graphicFrameLocks xmlns:a="http://schemas.openxmlformats.org/drawingml/2006/main" noChangeAspect="1"/>
             </wp:cNvGraphicFramePr>
@@ -508,7 +508,7 @@
               <a:graphicData uri="http://schemas.openxmlformats.org/drawingml/2006/picture">
                 <pic:pic xmlns:pic="http://schemas.openxmlformats.org/drawingml/2006/picture">
                   <pic:nvPicPr>
-                    <pic:cNvPr id="0" name="Picture 3"/>
+                    <pic:cNvPr id="0" name="Picture 1"/>
                     <pic:cNvPicPr>
                       <a:picLocks noChangeAspect="1" noChangeArrowheads="1"/>
                     </pic:cNvPicPr>
@@ -529,7 +529,7 @@
                   <pic:spPr bwMode="auto">
                     <a:xfrm>
                       <a:off x="0" y="0"/>
-                      <a:ext cx="6581775" cy="4324350"/>
+                      <a:ext cx="6553200" cy="7000875"/>
                     </a:xfrm>
                     <a:prstGeom prst="rect">
                       <a:avLst/>
@@ -564,6 +564,7 @@
           <w:sz w:val="36"/>
           <w:szCs w:val="36"/>
         </w:rPr>
+        <w:lastRenderedPageBreak/>
         <w:t xml:space="preserve">Program </w:t>
       </w:r>
       <w:r>
@@ -605,9 +606,9 @@
         </w:rPr>
         <w:drawing>
           <wp:inline distT="0" distB="0" distL="0" distR="0">
-            <wp:extent cx="6610350" cy="2543175"/>
-            <wp:effectExtent l="0" t="0" r="0" b="9525"/>
-            <wp:docPr id="8" name="Picture 8"/>
+            <wp:extent cx="6486525" cy="3429000"/>
+            <wp:effectExtent l="0" t="0" r="9525" b="0"/>
+            <wp:docPr id="6" name="Picture 6"/>
             <wp:cNvGraphicFramePr>
               <a:graphicFrameLocks xmlns:a="http://schemas.openxmlformats.org/drawingml/2006/main" noChangeAspect="1"/>
             </wp:cNvGraphicFramePr>
@@ -615,7 +616,7 @@
               <a:graphicData uri="http://schemas.openxmlformats.org/drawingml/2006/picture">
                 <pic:pic xmlns:pic="http://schemas.openxmlformats.org/drawingml/2006/picture">
                   <pic:nvPicPr>
-                    <pic:cNvPr id="0" name="Picture 4"/>
+                    <pic:cNvPr id="0" name="Picture 2"/>
                     <pic:cNvPicPr>
                       <a:picLocks noChangeAspect="1" noChangeArrowheads="1"/>
                     </pic:cNvPicPr>
@@ -636,7 +637,7 @@
                   <pic:spPr bwMode="auto">
                     <a:xfrm>
                       <a:off x="0" y="0"/>
-                      <a:ext cx="6610350" cy="2543175"/>
+                      <a:ext cx="6486525" cy="3429000"/>
                     </a:xfrm>
                     <a:prstGeom prst="rect">
                       <a:avLst/>
@@ -682,25 +683,7 @@
           <w:highlight w:val="green"/>
         </w:rPr>
         <w:lastRenderedPageBreak/>
-        <w:t>Write a Python program to accept the user's first and last name and then getting them printed</w:t>
-      </w:r>
-      <w:r>
-        <w:rPr>
-          <w:rFonts w:cs="ArialMT"/>
-          <w:sz w:val="36"/>
-          <w:szCs w:val="36"/>
-          <w:highlight w:val="green"/>
-        </w:rPr>
-        <w:t xml:space="preserve"> </w:t>
-      </w:r>
-      <w:r>
-        <w:rPr>
-          <w:rFonts w:cs="ArialMT"/>
-          <w:sz w:val="36"/>
-          <w:szCs w:val="36"/>
-          <w:highlight w:val="green"/>
-        </w:rPr>
-        <w:t xml:space="preserve">in the </w:t>
+        <w:t xml:space="preserve">Write a Python program to accept the user's first and last name and then getting them printed in the </w:t>
       </w:r>
       <w:proofErr w:type="spellStart"/>
       <w:r>
@@ -743,19 +726,29 @@
         </w:rPr>
         <w:t>Code Screen Shot</w:t>
       </w:r>
-      <w:r>
-        <w:rPr>
-          <w:rFonts w:cs="ArialMT"/>
+    </w:p>
+    <w:p>
+      <w:pPr>
+        <w:autoSpaceDE w:val="0"/>
+        <w:autoSpaceDN w:val="0"/>
+        <w:adjustRightInd w:val="0"/>
+        <w:spacing w:after="0" w:line="240" w:lineRule="auto"/>
+        <w:rPr>
+          <w:rFonts w:cs="ArialMT"/>
+          <w:sz w:val="36"/>
+          <w:szCs w:val="36"/>
+        </w:rPr>
+      </w:pPr>
+      <w:r>
+        <w:rPr>
           <w:noProof/>
-          <w:sz w:val="36"/>
-          <w:szCs w:val="36"/>
           <w:lang w:eastAsia="en-GB"/>
         </w:rPr>
         <w:drawing>
-          <wp:inline distT="0" distB="0" distL="0" distR="0" wp14:anchorId="18EF6889" wp14:editId="338A1C6C">
-            <wp:extent cx="6505575" cy="3819487"/>
-            <wp:effectExtent l="0" t="0" r="0" b="0"/>
-            <wp:docPr id="12" name="Picture 12"/>
+          <wp:inline distT="0" distB="0" distL="0" distR="0" wp14:anchorId="30C7E769" wp14:editId="28B59E17">
+            <wp:extent cx="6569710" cy="5086350"/>
+            <wp:effectExtent l="0" t="0" r="2540" b="0"/>
+            <wp:docPr id="9" name="Picture 9"/>
             <wp:cNvGraphicFramePr>
               <a:graphicFrameLocks xmlns:a="http://schemas.openxmlformats.org/drawingml/2006/main" noChangeAspect="1"/>
             </wp:cNvGraphicFramePr>
@@ -763,36 +756,23 @@
               <a:graphicData uri="http://schemas.openxmlformats.org/drawingml/2006/picture">
                 <pic:pic xmlns:pic="http://schemas.openxmlformats.org/drawingml/2006/picture">
                   <pic:nvPicPr>
-                    <pic:cNvPr id="0" name="Picture 7"/>
-                    <pic:cNvPicPr>
-                      <a:picLocks noChangeAspect="1" noChangeArrowheads="1"/>
-                    </pic:cNvPicPr>
+                    <pic:cNvPr id="1" name=""/>
+                    <pic:cNvPicPr/>
                   </pic:nvPicPr>
                   <pic:blipFill>
-                    <a:blip r:embed="rId10">
-                      <a:extLst>
-                        <a:ext uri="{28A0092B-C50C-407E-A947-70E740481C1C}">
-                          <a14:useLocalDpi xmlns:a14="http://schemas.microsoft.com/office/drawing/2010/main" val="0"/>
-                        </a:ext>
-                      </a:extLst>
-                    </a:blip>
-                    <a:srcRect/>
+                    <a:blip r:embed="rId10"/>
                     <a:stretch>
                       <a:fillRect/>
                     </a:stretch>
                   </pic:blipFill>
-                  <pic:spPr bwMode="auto">
+                  <pic:spPr>
                     <a:xfrm>
                       <a:off x="0" y="0"/>
-                      <a:ext cx="6520256" cy="3828106"/>
+                      <a:ext cx="6569710" cy="5086350"/>
                     </a:xfrm>
                     <a:prstGeom prst="rect">
                       <a:avLst/>
                     </a:prstGeom>
-                    <a:noFill/>
-                    <a:ln>
-                      <a:noFill/>
-                    </a:ln>
                   </pic:spPr>
                 </pic:pic>
               </a:graphicData>
@@ -813,6 +793,14 @@
           <w:szCs w:val="36"/>
         </w:rPr>
       </w:pPr>
+      <w:r>
+        <w:rPr>
+          <w:rFonts w:cs="ArialMT"/>
+          <w:sz w:val="36"/>
+          <w:szCs w:val="36"/>
+        </w:rPr>
+        <w:t>Program Output</w:t>
+      </w:r>
     </w:p>
     <w:p>
       <w:pPr>
@@ -829,27 +817,6 @@
       <w:r>
         <w:rPr>
           <w:rFonts w:cs="ArialMT"/>
-          <w:sz w:val="36"/>
-          <w:szCs w:val="36"/>
-        </w:rPr>
-        <w:t>Program Output</w:t>
-      </w:r>
-    </w:p>
-    <w:p>
-      <w:pPr>
-        <w:autoSpaceDE w:val="0"/>
-        <w:autoSpaceDN w:val="0"/>
-        <w:adjustRightInd w:val="0"/>
-        <w:spacing w:after="0" w:line="240" w:lineRule="auto"/>
-        <w:rPr>
-          <w:rFonts w:cs="ArialMT"/>
-          <w:sz w:val="36"/>
-          <w:szCs w:val="36"/>
-        </w:rPr>
-      </w:pPr>
-      <w:r>
-        <w:rPr>
-          <w:rFonts w:cs="ArialMT"/>
           <w:noProof/>
           <w:sz w:val="36"/>
           <w:szCs w:val="36"/>
@@ -857,9 +824,9 @@
         </w:rPr>
         <w:drawing>
           <wp:inline distT="0" distB="0" distL="0" distR="0">
-            <wp:extent cx="6562725" cy="2486025"/>
-            <wp:effectExtent l="0" t="0" r="9525" b="9525"/>
-            <wp:docPr id="13" name="Picture 13"/>
+            <wp:extent cx="6572250" cy="1905000"/>
+            <wp:effectExtent l="0" t="0" r="0" b="0"/>
+            <wp:docPr id="10" name="Picture 10"/>
             <wp:cNvGraphicFramePr>
               <a:graphicFrameLocks xmlns:a="http://schemas.openxmlformats.org/drawingml/2006/main" noChangeAspect="1"/>
             </wp:cNvGraphicFramePr>
@@ -867,7 +834,7 @@
               <a:graphicData uri="http://schemas.openxmlformats.org/drawingml/2006/picture">
                 <pic:pic xmlns:pic="http://schemas.openxmlformats.org/drawingml/2006/picture">
                   <pic:nvPicPr>
-                    <pic:cNvPr id="0" name="Picture 8"/>
+                    <pic:cNvPr id="0" name="Picture 3"/>
                     <pic:cNvPicPr>
                       <a:picLocks noChangeAspect="1" noChangeArrowheads="1"/>
                     </pic:cNvPicPr>
@@ -888,7 +855,7 @@
                   <pic:spPr bwMode="auto">
                     <a:xfrm>
                       <a:off x="0" y="0"/>
-                      <a:ext cx="6562725" cy="2486025"/>
+                      <a:ext cx="6572250" cy="1905000"/>
                     </a:xfrm>
                     <a:prstGeom prst="rect">
                       <a:avLst/>
@@ -935,8 +902,6 @@
           <w:szCs w:val="36"/>
         </w:rPr>
       </w:pPr>
-      <w:bookmarkStart w:id="0" w:name="_GoBack"/>
-      <w:bookmarkEnd w:id="0"/>
       <w:r>
         <w:rPr>
           <w:rFonts w:cs="ArialMT"/>
@@ -944,26 +909,7 @@
           <w:szCs w:val="36"/>
           <w:highlight w:val="green"/>
         </w:rPr>
-        <w:lastRenderedPageBreak/>
-        <w:t>Write a Python program to find the volume of a sphere with diameter 12 cm.</w:t>
-      </w:r>
-      <w:r>
-        <w:rPr>
-          <w:rFonts w:cs="ArialMT"/>
-          <w:sz w:val="36"/>
-          <w:szCs w:val="36"/>
-          <w:highlight w:val="green"/>
-        </w:rPr>
-        <w:t xml:space="preserve"> </w:t>
-      </w:r>
-      <w:r>
-        <w:rPr>
-          <w:rFonts w:cs="ArialMT"/>
-          <w:sz w:val="36"/>
-          <w:szCs w:val="36"/>
-          <w:highlight w:val="green"/>
-        </w:rPr>
-        <w:t xml:space="preserve">Formula: V=4/3 * π * r </w:t>
+        <w:t xml:space="preserve">Write a Python program to find the volume of a sphere with diameter 12 cm. Formula: V=4/3 * π * r </w:t>
       </w:r>
       <w:r>
         <w:rPr>
@@ -1021,6 +967,7 @@
           <w:szCs w:val="36"/>
         </w:rPr>
       </w:pPr>
+      <w:bookmarkStart w:id="0" w:name="_GoBack"/>
       <w:r>
         <w:rPr>
           <w:rFonts w:cs="ArialMT"/>
@@ -1031,9 +978,9 @@
         </w:rPr>
         <w:drawing>
           <wp:inline distT="0" distB="0" distL="0" distR="0">
-            <wp:extent cx="6581775" cy="2390775"/>
-            <wp:effectExtent l="0" t="0" r="9525" b="9525"/>
-            <wp:docPr id="14" name="Picture 14"/>
+            <wp:extent cx="6496050" cy="3276600"/>
+            <wp:effectExtent l="0" t="0" r="0" b="0"/>
+            <wp:docPr id="16" name="Picture 16"/>
             <wp:cNvGraphicFramePr>
               <a:graphicFrameLocks xmlns:a="http://schemas.openxmlformats.org/drawingml/2006/main" noChangeAspect="1"/>
             </wp:cNvGraphicFramePr>
@@ -1041,7 +988,7 @@
               <a:graphicData uri="http://schemas.openxmlformats.org/drawingml/2006/picture">
                 <pic:pic xmlns:pic="http://schemas.openxmlformats.org/drawingml/2006/picture">
                   <pic:nvPicPr>
-                    <pic:cNvPr id="0" name="Picture 9"/>
+                    <pic:cNvPr id="0" name="Picture 5"/>
                     <pic:cNvPicPr>
                       <a:picLocks noChangeAspect="1" noChangeArrowheads="1"/>
                     </pic:cNvPicPr>
@@ -1062,7 +1009,7 @@
                   <pic:spPr bwMode="auto">
                     <a:xfrm>
                       <a:off x="0" y="0"/>
-                      <a:ext cx="6581775" cy="2390775"/>
+                      <a:ext cx="6496050" cy="3276600"/>
                     </a:xfrm>
                     <a:prstGeom prst="rect">
                       <a:avLst/>
@@ -1078,6 +1025,7 @@
           </wp:inline>
         </w:drawing>
       </w:r>
+      <w:bookmarkEnd w:id="0"/>
     </w:p>
     <w:p>
       <w:pPr>
@@ -1110,23 +1058,7 @@
           <w:sz w:val="36"/>
           <w:szCs w:val="36"/>
         </w:rPr>
-        <w:t xml:space="preserve">Program </w:t>
-      </w:r>
-      <w:r>
-        <w:rPr>
-          <w:rFonts w:cs="ArialMT"/>
-          <w:sz w:val="36"/>
-          <w:szCs w:val="36"/>
-        </w:rPr>
-        <w:t xml:space="preserve">output </w:t>
-      </w:r>
-      <w:r>
-        <w:rPr>
-          <w:rFonts w:cs="ArialMT"/>
-          <w:sz w:val="36"/>
-          <w:szCs w:val="36"/>
-        </w:rPr>
-        <w:t>Screenshot</w:t>
+        <w:t>Program output Screenshot</w:t>
       </w:r>
     </w:p>
     <w:p>
@@ -1151,9 +1083,9 @@
         </w:rPr>
         <w:drawing>
           <wp:inline distT="0" distB="0" distL="0" distR="0">
-            <wp:extent cx="6562725" cy="1133475"/>
-            <wp:effectExtent l="0" t="0" r="9525" b="9525"/>
-            <wp:docPr id="15" name="Picture 15"/>
+            <wp:extent cx="6553200" cy="952500"/>
+            <wp:effectExtent l="0" t="0" r="0" b="0"/>
+            <wp:docPr id="17" name="Picture 17"/>
             <wp:cNvGraphicFramePr>
               <a:graphicFrameLocks xmlns:a="http://schemas.openxmlformats.org/drawingml/2006/main" noChangeAspect="1"/>
             </wp:cNvGraphicFramePr>
@@ -1161,7 +1093,7 @@
               <a:graphicData uri="http://schemas.openxmlformats.org/drawingml/2006/picture">
                 <pic:pic xmlns:pic="http://schemas.openxmlformats.org/drawingml/2006/picture">
                   <pic:nvPicPr>
-                    <pic:cNvPr id="0" name="Picture 10"/>
+                    <pic:cNvPr id="0" name="Picture 6"/>
                     <pic:cNvPicPr>
                       <a:picLocks noChangeAspect="1" noChangeArrowheads="1"/>
                     </pic:cNvPicPr>
@@ -1182,7 +1114,7 @@
                   <pic:spPr bwMode="auto">
                     <a:xfrm>
                       <a:off x="0" y="0"/>
-                      <a:ext cx="6562725" cy="1133475"/>
+                      <a:ext cx="6553200" cy="952500"/>
                     </a:xfrm>
                     <a:prstGeom prst="rect">
                       <a:avLst/>
